--- a/SODO/A Doi/GIAY MOI DO DAC_23072024.docx
+++ b/SODO/A Doi/GIAY MOI DO DAC_23072024.docx
@@ -328,8 +328,6 @@
               </w:rPr>
               <w:t>2</w:t>
             </w:r>
-            <w:bookmarkStart w:id="0" w:name="_GoBack"/>
-            <w:bookmarkEnd w:id="0"/>
             <w:r>
               <w:rPr>
                 <w:rFonts w:ascii="Times New Roman" w:hAnsi="Times New Roman"/>
@@ -492,7 +490,47 @@
           <w:sz w:val="26"/>
           <w:szCs w:val="26"/>
         </w:rPr>
-        <w:t>: UBND thị trấn Khe Sanh</w:t>
+        <w:t xml:space="preserve">: UBND </w:t>
+      </w:r>
+      <w:r>
+        <w:rPr>
+          <w:rFonts w:ascii="Times New Roman" w:hAnsi="Times New Roman"/>
+          <w:sz w:val="26"/>
+          <w:szCs w:val="26"/>
+        </w:rPr>
+        <w:t>x</w:t>
+      </w:r>
+      <w:r>
+        <w:rPr>
+          <w:rFonts w:ascii="Times New Roman" w:hAnsi="Times New Roman"/>
+          <w:sz w:val="26"/>
+          <w:szCs w:val="26"/>
+        </w:rPr>
+        <w:t>ã</w:t>
+      </w:r>
+      <w:r>
+        <w:rPr>
+          <w:rFonts w:ascii="Times New Roman" w:hAnsi="Times New Roman"/>
+          <w:sz w:val="26"/>
+          <w:szCs w:val="26"/>
+        </w:rPr>
+        <w:t xml:space="preserve"> A D</w:t>
+      </w:r>
+      <w:r>
+        <w:rPr>
+          <w:rFonts w:ascii="Times New Roman" w:hAnsi="Times New Roman" w:hint="eastAsia"/>
+          <w:sz w:val="26"/>
+          <w:szCs w:val="26"/>
+        </w:rPr>
+        <w:t>ơ</w:t>
+      </w:r>
+      <w:r>
+        <w:rPr>
+          <w:rFonts w:ascii="Times New Roman" w:hAnsi="Times New Roman"/>
+          <w:sz w:val="26"/>
+          <w:szCs w:val="26"/>
+        </w:rPr>
+        <w:t>i</w:t>
       </w:r>
     </w:p>
     <w:p>
@@ -542,7 +580,15 @@
           <w:sz w:val="26"/>
           <w:szCs w:val="26"/>
         </w:rPr>
-        <w:t>thị trấn Khe Sanh, huyện Hướng Hóa, tỉnh Quảng Trị</w:t>
+        <w:t>xã A Dơi</w:t>
+      </w:r>
+      <w:r>
+        <w:rPr>
+          <w:rFonts w:ascii="Times New Roman" w:hAnsi="Times New Roman"/>
+          <w:sz w:val="26"/>
+          <w:szCs w:val="26"/>
+        </w:rPr>
+        <w:t>, huyện Hướng Hóa, tỉnh Quảng Trị</w:t>
       </w:r>
       <w:r>
         <w:rPr>
@@ -641,7 +687,7 @@
           <w:sz w:val="26"/>
           <w:szCs w:val="26"/>
         </w:rPr>
-        <w:t>thị trấn Khe Sanh</w:t>
+        <w:t>xã A Dơi</w:t>
       </w:r>
       <w:r>
         <w:rPr>
@@ -804,75 +850,83 @@
       <w:r>
         <w:rPr>
           <w:rFonts w:ascii="Times New Roman" w:hAnsi="Times New Roman"/>
+          <w:sz w:val="26"/>
+          <w:szCs w:val="26"/>
+          <w:lang w:val="sv-SE"/>
+        </w:rPr>
+        <w:t>N</w:t>
+      </w:r>
+      <w:r>
+        <w:rPr>
+          <w:rFonts w:ascii="Times New Roman" w:hAnsi="Times New Roman"/>
+          <w:sz w:val="26"/>
+          <w:szCs w:val="26"/>
+          <w:lang w:val="sv-SE"/>
+        </w:rPr>
+        <w:t xml:space="preserve">gày </w:t>
+      </w:r>
+      <w:r>
+        <w:rPr>
+          <w:rFonts w:ascii="Times New Roman" w:hAnsi="Times New Roman"/>
+          <w:sz w:val="26"/>
+          <w:szCs w:val="26"/>
+          <w:lang w:val="sv-SE"/>
+        </w:rPr>
+        <w:t>2</w:t>
+      </w:r>
+      <w:r>
+        <w:rPr>
+          <w:rFonts w:ascii="Times New Roman" w:hAnsi="Times New Roman"/>
+          <w:sz w:val="26"/>
+          <w:szCs w:val="26"/>
+          <w:lang w:val="sv-SE"/>
+        </w:rPr>
+        <w:t>6</w:t>
+      </w:r>
+      <w:r>
+        <w:rPr>
+          <w:rFonts w:ascii="Times New Roman" w:hAnsi="Times New Roman"/>
+          <w:sz w:val="26"/>
+          <w:szCs w:val="26"/>
+          <w:lang w:val="sv-SE"/>
+        </w:rPr>
+        <w:t>/</w:t>
+      </w:r>
+      <w:r>
+        <w:rPr>
+          <w:rFonts w:ascii="Times New Roman" w:hAnsi="Times New Roman"/>
+          <w:sz w:val="26"/>
+          <w:szCs w:val="26"/>
+          <w:lang w:val="sv-SE"/>
+        </w:rPr>
+        <w:t>7</w:t>
+      </w:r>
+      <w:r>
+        <w:rPr>
+          <w:rFonts w:ascii="Times New Roman" w:hAnsi="Times New Roman"/>
+          <w:sz w:val="26"/>
+          <w:szCs w:val="26"/>
+          <w:lang w:val="sv-SE"/>
+        </w:rPr>
+        <w:t>/2024</w:t>
+      </w:r>
+      <w:r>
+        <w:rPr>
+          <w:rFonts w:ascii="Times New Roman" w:hAnsi="Times New Roman"/>
+          <w:sz w:val="26"/>
+          <w:szCs w:val="26"/>
+          <w:lang w:val="sv-SE"/>
+        </w:rPr>
+        <w:t xml:space="preserve">, </w:t>
+      </w:r>
+      <w:r>
+        <w:rPr>
+          <w:rFonts w:ascii="Times New Roman" w:hAnsi="Times New Roman"/>
           <w:spacing w:val="-14"/>
           <w:sz w:val="26"/>
           <w:szCs w:val="26"/>
           <w:lang w:val="sv-SE"/>
         </w:rPr>
-        <w:t xml:space="preserve">Cả </w:t>
-      </w:r>
-      <w:r>
-        <w:rPr>
-          <w:rFonts w:ascii="Times New Roman" w:hAnsi="Times New Roman"/>
-          <w:sz w:val="26"/>
-          <w:szCs w:val="26"/>
-          <w:lang w:val="sv-SE"/>
-        </w:rPr>
-        <w:t xml:space="preserve">ngày </w:t>
-      </w:r>
-      <w:r>
-        <w:rPr>
-          <w:rFonts w:ascii="Times New Roman" w:hAnsi="Times New Roman"/>
-          <w:sz w:val="26"/>
-          <w:szCs w:val="26"/>
-          <w:lang w:val="sv-SE"/>
-        </w:rPr>
-        <w:t>25</w:t>
-      </w:r>
-      <w:r>
-        <w:rPr>
-          <w:rFonts w:ascii="Times New Roman" w:hAnsi="Times New Roman"/>
-          <w:sz w:val="26"/>
-          <w:szCs w:val="26"/>
-          <w:lang w:val="sv-SE"/>
-        </w:rPr>
-        <w:t>/</w:t>
-      </w:r>
-      <w:r>
-        <w:rPr>
-          <w:rFonts w:ascii="Times New Roman" w:hAnsi="Times New Roman"/>
-          <w:sz w:val="26"/>
-          <w:szCs w:val="26"/>
-          <w:lang w:val="sv-SE"/>
-        </w:rPr>
-        <w:t>7</w:t>
-      </w:r>
-      <w:r>
-        <w:rPr>
-          <w:rFonts w:ascii="Times New Roman" w:hAnsi="Times New Roman"/>
-          <w:sz w:val="26"/>
-          <w:szCs w:val="26"/>
-          <w:lang w:val="sv-SE"/>
-        </w:rPr>
-        <w:t>/2024</w:t>
-      </w:r>
-      <w:r>
-        <w:rPr>
-          <w:rFonts w:ascii="Times New Roman" w:hAnsi="Times New Roman"/>
-          <w:sz w:val="26"/>
-          <w:szCs w:val="26"/>
-          <w:lang w:val="sv-SE"/>
-        </w:rPr>
-        <w:t xml:space="preserve">, </w:t>
-      </w:r>
-      <w:r>
-        <w:rPr>
-          <w:rFonts w:ascii="Times New Roman" w:hAnsi="Times New Roman"/>
-          <w:spacing w:val="-14"/>
-          <w:sz w:val="26"/>
-          <w:szCs w:val="26"/>
-          <w:lang w:val="sv-SE"/>
-        </w:rPr>
         <w:t>b</w:t>
       </w:r>
       <w:r>
@@ -891,7 +945,7 @@
           <w:szCs w:val="26"/>
           <w:lang w:val="sv-SE"/>
         </w:rPr>
-        <w:t>30 phút,</w:t>
+        <w:t>30 phút</w:t>
       </w:r>
       <w:r>
         <w:rPr>
@@ -905,34 +959,6 @@
       <w:r>
         <w:rPr>
           <w:rFonts w:ascii="Times New Roman" w:hAnsi="Times New Roman"/>
-          <w:spacing w:val="-14"/>
-          <w:sz w:val="26"/>
-          <w:szCs w:val="26"/>
-          <w:lang w:val="sv-SE"/>
-        </w:rPr>
-        <w:t>b</w:t>
-      </w:r>
-      <w:r>
-        <w:rPr>
-          <w:rFonts w:ascii="Times New Roman" w:hAnsi="Times New Roman"/>
-          <w:sz w:val="26"/>
-          <w:szCs w:val="26"/>
-          <w:lang w:val="sv-SE"/>
-        </w:rPr>
-        <w:t>uổi chiều lúc 14 giờ 00 phút</w:t>
-      </w:r>
-      <w:r>
-        <w:rPr>
-          <w:rFonts w:ascii="Times New Roman" w:hAnsi="Times New Roman"/>
-          <w:sz w:val="26"/>
-          <w:szCs w:val="26"/>
-          <w:lang w:val="sv-SE"/>
-        </w:rPr>
-        <w:t xml:space="preserve">, </w:t>
-      </w:r>
-      <w:r>
-        <w:rPr>
-          <w:rFonts w:ascii="Times New Roman" w:hAnsi="Times New Roman"/>
           <w:i/>
           <w:sz w:val="26"/>
           <w:szCs w:val="26"/>
@@ -948,7 +974,7 @@
           <w:szCs w:val="26"/>
           <w:lang w:val="sv-SE"/>
         </w:rPr>
-        <w:t>5</w:t>
+        <w:t>6</w:t>
       </w:r>
       <w:r>
         <w:rPr>
@@ -1080,7 +1106,16 @@
           <w:szCs w:val="26"/>
           <w:lang w:val="sv-SE"/>
         </w:rPr>
-        <w:t>thị trấn Khe Sanh, huyện Hướng Hóa, tỉnh Quảng Trị</w:t>
+        <w:t>xã A Dơi</w:t>
+      </w:r>
+      <w:r>
+        <w:rPr>
+          <w:rFonts w:ascii="Times New Roman" w:hAnsi="Times New Roman"/>
+          <w:sz w:val="26"/>
+          <w:szCs w:val="26"/>
+          <w:lang w:val="sv-SE"/>
+        </w:rPr>
+        <w:t>, huyện Hướng Hóa, tỉnh Quảng Trị</w:t>
       </w:r>
       <w:r>
         <w:rPr>
@@ -1126,7 +1161,18 @@
           <w:szCs w:val="26"/>
           <w:lang w:val="sv-SE"/>
         </w:rPr>
-        <w:t>UBND thị trấn Khe Sanh</w:t>
+        <w:t xml:space="preserve">UBND </w:t>
+      </w:r>
+      <w:r>
+        <w:rPr>
+          <w:rFonts w:ascii="Times New Roman" w:hAnsi="Times New Roman"/>
+          <w:i/>
+          <w:spacing w:val="-4"/>
+          <w:sz w:val="26"/>
+          <w:szCs w:val="26"/>
+          <w:lang w:val="sv-SE"/>
+        </w:rPr>
+        <w:t>xã A Dơi</w:t>
       </w:r>
       <w:r>
         <w:rPr>
@@ -1628,7 +1674,7 @@
                 <w:sz w:val="26"/>
                 <w:szCs w:val="26"/>
               </w:rPr>
-              <w:t>1</w:t>
+              <w:t>2</w:t>
             </w:r>
             <w:r>
               <w:rPr>
@@ -2155,9 +2201,18 @@
                 <w:color w:val="000000"/>
                 <w:sz w:val="24"/>
                 <w:szCs w:val="24"/>
+              </w:rPr>
+              <w:t>1091</w:t>
+            </w:r>
+            <w:r>
+              <w:rPr>
+                <w:rFonts w:ascii="Times New Roman" w:hAnsi="Times New Roman"/>
+                <w:color w:val="000000"/>
+                <w:sz w:val="24"/>
+                <w:szCs w:val="24"/>
                 <w:lang w:val="vi-VN"/>
               </w:rPr>
-              <w:t>1008/24</w:t>
+              <w:t>/24</w:t>
             </w:r>
           </w:p>
         </w:tc>
@@ -2190,9 +2245,44 @@
                 <w:color w:val="000000" w:themeColor="text1"/>
                 <w:sz w:val="24"/>
                 <w:szCs w:val="24"/>
-                <w:lang w:val="vi-VN"/>
-              </w:rPr>
-              <w:t>Hồ Văn Tốôc</w:t>
+              </w:rPr>
+              <w:t>H</w:t>
+            </w:r>
+            <w:r>
+              <w:rPr>
+                <w:rFonts w:ascii="Times New Roman" w:hAnsi="Times New Roman"/>
+                <w:color w:val="000000" w:themeColor="text1"/>
+                <w:sz w:val="24"/>
+                <w:szCs w:val="24"/>
+              </w:rPr>
+              <w:t>ồ</w:t>
+            </w:r>
+            <w:r>
+              <w:rPr>
+                <w:rFonts w:ascii="Times New Roman" w:hAnsi="Times New Roman"/>
+                <w:color w:val="000000" w:themeColor="text1"/>
+                <w:sz w:val="24"/>
+                <w:szCs w:val="24"/>
+              </w:rPr>
+              <w:t xml:space="preserve"> V</w:t>
+            </w:r>
+            <w:r>
+              <w:rPr>
+                <w:rFonts w:ascii="Times New Roman" w:hAnsi="Times New Roman" w:hint="eastAsia"/>
+                <w:color w:val="000000" w:themeColor="text1"/>
+                <w:sz w:val="24"/>
+                <w:szCs w:val="24"/>
+              </w:rPr>
+              <w:t>ă</w:t>
+            </w:r>
+            <w:r>
+              <w:rPr>
+                <w:rFonts w:ascii="Times New Roman" w:hAnsi="Times New Roman"/>
+                <w:color w:val="000000" w:themeColor="text1"/>
+                <w:sz w:val="24"/>
+                <w:szCs w:val="24"/>
+              </w:rPr>
+              <w:t>n Dung</w:t>
             </w:r>
           </w:p>
         </w:tc>
@@ -2227,7 +2317,27 @@
                 <w:szCs w:val="24"/>
                 <w:lang w:val="vi-VN"/>
               </w:rPr>
-              <w:t>Khe Sanh</w:t>
+              <w:t>A D</w:t>
+            </w:r>
+            <w:r>
+              <w:rPr>
+                <w:rFonts w:ascii="Times New Roman" w:hAnsi="Times New Roman" w:hint="eastAsia"/>
+                <w:color w:val="000000" w:themeColor="text1"/>
+                <w:sz w:val="24"/>
+                <w:szCs w:val="24"/>
+                <w:lang w:val="vi-VN"/>
+              </w:rPr>
+              <w:t>ơ</w:t>
+            </w:r>
+            <w:r>
+              <w:rPr>
+                <w:rFonts w:ascii="Times New Roman" w:hAnsi="Times New Roman"/>
+                <w:color w:val="000000" w:themeColor="text1"/>
+                <w:sz w:val="24"/>
+                <w:szCs w:val="24"/>
+                <w:lang w:val="vi-VN"/>
+              </w:rPr>
+              <w:t>i</w:t>
             </w:r>
           </w:p>
         </w:tc>
@@ -2261,9 +2371,44 @@
                 <w:color w:val="000000" w:themeColor="text1"/>
                 <w:sz w:val="24"/>
                 <w:szCs w:val="24"/>
-                <w:lang w:val="vi-VN"/>
-              </w:rPr>
-              <w:t>Hợp thức hóa</w:t>
+              </w:rPr>
+              <w:t>C</w:t>
+            </w:r>
+            <w:r>
+              <w:rPr>
+                <w:rFonts w:ascii="Times New Roman" w:hAnsi="Times New Roman"/>
+                <w:color w:val="000000" w:themeColor="text1"/>
+                <w:sz w:val="24"/>
+                <w:szCs w:val="24"/>
+              </w:rPr>
+              <w:t>ấ</w:t>
+            </w:r>
+            <w:r>
+              <w:rPr>
+                <w:rFonts w:ascii="Times New Roman" w:hAnsi="Times New Roman"/>
+                <w:color w:val="000000" w:themeColor="text1"/>
+                <w:sz w:val="24"/>
+                <w:szCs w:val="24"/>
+              </w:rPr>
+              <w:t xml:space="preserve">p </w:t>
+            </w:r>
+            <w:r>
+              <w:rPr>
+                <w:rFonts w:ascii="Times New Roman" w:hAnsi="Times New Roman" w:hint="eastAsia"/>
+                <w:color w:val="000000" w:themeColor="text1"/>
+                <w:sz w:val="24"/>
+                <w:szCs w:val="24"/>
+              </w:rPr>
+              <w:t>đ</w:t>
+            </w:r>
+            <w:r>
+              <w:rPr>
+                <w:rFonts w:ascii="Times New Roman" w:hAnsi="Times New Roman"/>
+                <w:color w:val="000000" w:themeColor="text1"/>
+                <w:sz w:val="24"/>
+                <w:szCs w:val="24"/>
+              </w:rPr>
+              <w:t>ổi</w:t>
             </w:r>
           </w:p>
         </w:tc>
@@ -2301,6 +2446,15 @@
               </w:rPr>
               <w:t> </w:t>
             </w:r>
+            <w:r>
+              <w:rPr>
+                <w:rFonts w:ascii="Times New Roman" w:hAnsi="Times New Roman"/>
+                <w:color w:val="000000" w:themeColor="text1"/>
+                <w:sz w:val="24"/>
+                <w:szCs w:val="24"/>
+              </w:rPr>
+              <w:t>20</w:t>
+            </w:r>
           </w:p>
         </w:tc>
         <w:tc>
@@ -2332,6 +2486,15 @@
                 <w:color w:val="000000" w:themeColor="text1"/>
                 <w:sz w:val="24"/>
                 <w:szCs w:val="24"/>
+              </w:rPr>
+              <w:t>55</w:t>
+            </w:r>
+            <w:r>
+              <w:rPr>
+                <w:rFonts w:ascii="Times New Roman" w:hAnsi="Times New Roman"/>
+                <w:color w:val="000000" w:themeColor="text1"/>
+                <w:sz w:val="24"/>
+                <w:szCs w:val="24"/>
                 <w:lang w:val="vi-VN"/>
               </w:rPr>
               <w:t> </w:t>
@@ -2368,7 +2531,25 @@
                 <w:sz w:val="24"/>
                 <w:szCs w:val="24"/>
               </w:rPr>
-              <w:t>ODT+CLN</w:t>
+              <w:t>O</w:t>
+            </w:r>
+            <w:r>
+              <w:rPr>
+                <w:rFonts w:ascii="Times New Roman" w:hAnsi="Times New Roman"/>
+                <w:color w:val="000000"/>
+                <w:sz w:val="24"/>
+                <w:szCs w:val="24"/>
+              </w:rPr>
+              <w:t>N</w:t>
+            </w:r>
+            <w:r>
+              <w:rPr>
+                <w:rFonts w:ascii="Times New Roman" w:hAnsi="Times New Roman"/>
+                <w:color w:val="000000"/>
+                <w:sz w:val="24"/>
+                <w:szCs w:val="24"/>
+              </w:rPr>
+              <w:t>T+CLN</w:t>
             </w:r>
           </w:p>
         </w:tc>
@@ -2402,16 +2583,7 @@
                 <w:sz w:val="24"/>
                 <w:szCs w:val="24"/>
               </w:rPr>
-              <w:t>0</w:t>
-            </w:r>
-            <w:r>
-              <w:rPr>
-                <w:rFonts w:ascii="Times New Roman" w:hAnsi="Times New Roman"/>
-                <w:color w:val="000000"/>
-                <w:sz w:val="24"/>
-                <w:szCs w:val="24"/>
-              </w:rPr>
-              <w:t>358550870</w:t>
+              <w:t>0336584921</w:t>
             </w:r>
           </w:p>
         </w:tc>
@@ -2483,9 +2655,18 @@
                 <w:color w:val="000000"/>
                 <w:sz w:val="24"/>
                 <w:szCs w:val="24"/>
+              </w:rPr>
+              <w:t>1131</w:t>
+            </w:r>
+            <w:r>
+              <w:rPr>
+                <w:rFonts w:ascii="Times New Roman" w:hAnsi="Times New Roman"/>
+                <w:color w:val="000000"/>
+                <w:sz w:val="24"/>
+                <w:szCs w:val="24"/>
                 <w:lang w:val="vi-VN"/>
               </w:rPr>
-              <w:t>1007/24</w:t>
+              <w:t>/24</w:t>
             </w:r>
           </w:p>
         </w:tc>
@@ -2518,9 +2699,44 @@
                 <w:color w:val="000000" w:themeColor="text1"/>
                 <w:sz w:val="24"/>
                 <w:szCs w:val="24"/>
-                <w:lang w:val="vi-VN"/>
-              </w:rPr>
-              <w:t>Hồ Văn Thương</w:t>
+              </w:rPr>
+              <w:t>Ng</w:t>
+            </w:r>
+            <w:r>
+              <w:rPr>
+                <w:rFonts w:ascii="Times New Roman" w:hAnsi="Times New Roman"/>
+                <w:color w:val="000000" w:themeColor="text1"/>
+                <w:sz w:val="24"/>
+                <w:szCs w:val="24"/>
+              </w:rPr>
+              <w:t>ô</w:t>
+            </w:r>
+            <w:r>
+              <w:rPr>
+                <w:rFonts w:ascii="Times New Roman" w:hAnsi="Times New Roman"/>
+                <w:color w:val="000000" w:themeColor="text1"/>
+                <w:sz w:val="24"/>
+                <w:szCs w:val="24"/>
+              </w:rPr>
+              <w:t xml:space="preserve"> Th</w:t>
+            </w:r>
+            <w:r>
+              <w:rPr>
+                <w:rFonts w:ascii="Times New Roman" w:hAnsi="Times New Roman"/>
+                <w:color w:val="000000" w:themeColor="text1"/>
+                <w:sz w:val="24"/>
+                <w:szCs w:val="24"/>
+              </w:rPr>
+              <w:t>ế</w:t>
+            </w:r>
+            <w:r>
+              <w:rPr>
+                <w:rFonts w:ascii="Times New Roman" w:hAnsi="Times New Roman"/>
+                <w:color w:val="000000" w:themeColor="text1"/>
+                <w:sz w:val="24"/>
+                <w:szCs w:val="24"/>
+              </w:rPr>
+              <w:t xml:space="preserve"> Giang</w:t>
             </w:r>
           </w:p>
         </w:tc>
@@ -2553,9 +2769,26 @@
                 <w:color w:val="000000" w:themeColor="text1"/>
                 <w:sz w:val="24"/>
                 <w:szCs w:val="24"/>
-                <w:lang w:val="vi-VN"/>
-              </w:rPr>
-              <w:t>Khe Sanh</w:t>
+              </w:rPr>
+              <w:t>A D</w:t>
+            </w:r>
+            <w:r>
+              <w:rPr>
+                <w:rFonts w:ascii="Times New Roman" w:hAnsi="Times New Roman" w:hint="eastAsia"/>
+                <w:color w:val="000000" w:themeColor="text1"/>
+                <w:sz w:val="24"/>
+                <w:szCs w:val="24"/>
+              </w:rPr>
+              <w:t>ơ</w:t>
+            </w:r>
+            <w:r>
+              <w:rPr>
+                <w:rFonts w:ascii="Times New Roman" w:hAnsi="Times New Roman"/>
+                <w:color w:val="000000" w:themeColor="text1"/>
+                <w:sz w:val="24"/>
+                <w:szCs w:val="24"/>
+              </w:rPr>
+              <w:t>i</w:t>
             </w:r>
           </w:p>
         </w:tc>
@@ -2590,7 +2823,27 @@
                 <w:szCs w:val="24"/>
                 <w:lang w:val="vi-VN"/>
               </w:rPr>
-              <w:t>Hợp thức hóa</w:t>
+              <w:t xml:space="preserve">Cấp </w:t>
+            </w:r>
+            <w:r>
+              <w:rPr>
+                <w:rFonts w:ascii="Times New Roman" w:hAnsi="Times New Roman" w:hint="eastAsia"/>
+                <w:color w:val="000000" w:themeColor="text1"/>
+                <w:sz w:val="24"/>
+                <w:szCs w:val="24"/>
+                <w:lang w:val="vi-VN"/>
+              </w:rPr>
+              <w:t>đ</w:t>
+            </w:r>
+            <w:r>
+              <w:rPr>
+                <w:rFonts w:ascii="Times New Roman" w:hAnsi="Times New Roman"/>
+                <w:color w:val="000000" w:themeColor="text1"/>
+                <w:sz w:val="24"/>
+                <w:szCs w:val="24"/>
+                <w:lang w:val="vi-VN"/>
+              </w:rPr>
+              <w:t>ổi</w:t>
             </w:r>
           </w:p>
         </w:tc>
@@ -2623,6 +2876,15 @@
                 <w:color w:val="000000" w:themeColor="text1"/>
                 <w:sz w:val="24"/>
                 <w:szCs w:val="24"/>
+              </w:rPr>
+              <w:t>24</w:t>
+            </w:r>
+            <w:r>
+              <w:rPr>
+                <w:rFonts w:ascii="Times New Roman" w:hAnsi="Times New Roman"/>
+                <w:color w:val="000000" w:themeColor="text1"/>
+                <w:sz w:val="24"/>
+                <w:szCs w:val="24"/>
                 <w:lang w:val="vi-VN"/>
               </w:rPr>
               <w:t> </w:t>
@@ -2658,6 +2920,15 @@
                 <w:color w:val="000000" w:themeColor="text1"/>
                 <w:sz w:val="24"/>
                 <w:szCs w:val="24"/>
+              </w:rPr>
+              <w:t>127</w:t>
+            </w:r>
+            <w:r>
+              <w:rPr>
+                <w:rFonts w:ascii="Times New Roman" w:hAnsi="Times New Roman"/>
+                <w:color w:val="000000" w:themeColor="text1"/>
+                <w:sz w:val="24"/>
+                <w:szCs w:val="24"/>
                 <w:lang w:val="vi-VN"/>
               </w:rPr>
               <w:t> </w:t>
@@ -2694,7 +2965,7 @@
                 <w:sz w:val="24"/>
                 <w:szCs w:val="24"/>
               </w:rPr>
-              <w:t>ODT+CLN</w:t>
+              <w:t>CLN</w:t>
             </w:r>
           </w:p>
         </w:tc>
@@ -2721,1664 +2992,16 @@
                 <w:szCs w:val="24"/>
               </w:rPr>
             </w:pPr>
-            <w:r>
-              <w:rPr>
-                <w:rFonts w:ascii="Times New Roman" w:hAnsi="Times New Roman"/>
-                <w:color w:val="000000"/>
-                <w:sz w:val="24"/>
-                <w:szCs w:val="24"/>
-              </w:rPr>
-              <w:t>0</w:t>
-            </w:r>
-            <w:r>
-              <w:rPr>
-                <w:rFonts w:ascii="Times New Roman" w:hAnsi="Times New Roman"/>
-                <w:color w:val="000000"/>
-                <w:sz w:val="24"/>
-                <w:szCs w:val="24"/>
-              </w:rPr>
-              <w:t>947410797</w:t>
-            </w:r>
-          </w:p>
-        </w:tc>
-      </w:tr>
-      <w:tr>
-        <w:trPr>
-          <w:trHeight w:val="493"/>
-        </w:trPr>
-        <w:tc>
-          <w:tcPr>
-            <w:tcW w:w="1001" w:type="dxa"/>
-            <w:tcBorders>
-              <w:top w:val="single" w:sz="4" w:space="0" w:color="auto"/>
-              <w:left w:val="single" w:sz="4" w:space="0" w:color="auto"/>
-              <w:bottom w:val="single" w:sz="4" w:space="0" w:color="auto"/>
-              <w:right w:val="single" w:sz="4" w:space="0" w:color="auto"/>
-            </w:tcBorders>
-            <w:shd w:val="clear" w:color="auto" w:fill="auto"/>
-            <w:vAlign w:val="center"/>
-            <w:hideMark/>
-          </w:tcPr>
-          <w:p>
-            <w:pPr>
-              <w:jc w:val="center"/>
-              <w:rPr>
-                <w:rFonts w:ascii="Times New Roman" w:hAnsi="Times New Roman"/>
-                <w:color w:val="000000"/>
-                <w:sz w:val="24"/>
-                <w:szCs w:val="24"/>
-              </w:rPr>
-            </w:pPr>
-            <w:r>
-              <w:rPr>
-                <w:rFonts w:ascii="Times New Roman" w:hAnsi="Times New Roman"/>
-                <w:color w:val="000000"/>
-                <w:sz w:val="24"/>
-                <w:szCs w:val="24"/>
-              </w:rPr>
-              <w:t>3</w:t>
-            </w:r>
-          </w:p>
-        </w:tc>
-        <w:tc>
-          <w:tcPr>
-            <w:tcW w:w="1617" w:type="dxa"/>
-            <w:tcBorders>
-              <w:top w:val="single" w:sz="4" w:space="0" w:color="auto"/>
-              <w:left w:val="nil"/>
-              <w:bottom w:val="single" w:sz="4" w:space="0" w:color="auto"/>
-              <w:right w:val="single" w:sz="4" w:space="0" w:color="auto"/>
-            </w:tcBorders>
-            <w:shd w:val="clear" w:color="auto" w:fill="auto"/>
-            <w:vAlign w:val="center"/>
-            <w:hideMark/>
-          </w:tcPr>
-          <w:p>
-            <w:pPr>
-              <w:jc w:val="center"/>
-              <w:rPr>
-                <w:rFonts w:ascii="Times New Roman" w:hAnsi="Times New Roman"/>
-                <w:color w:val="000000"/>
-                <w:sz w:val="24"/>
-                <w:szCs w:val="24"/>
-              </w:rPr>
-            </w:pPr>
-            <w:r>
-              <w:rPr>
-                <w:rFonts w:ascii="Times New Roman" w:hAnsi="Times New Roman"/>
-                <w:color w:val="000000"/>
-                <w:sz w:val="24"/>
-                <w:szCs w:val="24"/>
-                <w:lang w:val="vi-VN"/>
-              </w:rPr>
-              <w:t>1006/24</w:t>
-            </w:r>
-          </w:p>
-        </w:tc>
-        <w:tc>
-          <w:tcPr>
-            <w:tcW w:w="2542" w:type="dxa"/>
-            <w:tcBorders>
-              <w:top w:val="single" w:sz="4" w:space="0" w:color="auto"/>
-              <w:left w:val="nil"/>
-              <w:bottom w:val="single" w:sz="4" w:space="0" w:color="auto"/>
-              <w:right w:val="single" w:sz="4" w:space="0" w:color="auto"/>
-            </w:tcBorders>
-            <w:shd w:val="clear" w:color="auto" w:fill="auto"/>
-            <w:vAlign w:val="center"/>
-            <w:hideMark/>
-          </w:tcPr>
-          <w:p>
-            <w:pPr>
-              <w:jc w:val="center"/>
-              <w:rPr>
-                <w:rFonts w:ascii="Times New Roman" w:hAnsi="Times New Roman"/>
-                <w:color w:val="000000"/>
-                <w:sz w:val="24"/>
-                <w:szCs w:val="24"/>
-              </w:rPr>
-            </w:pPr>
-            <w:r>
-              <w:rPr>
-                <w:rFonts w:ascii="Times New Roman" w:hAnsi="Times New Roman"/>
-                <w:color w:val="000000"/>
-                <w:sz w:val="24"/>
-                <w:szCs w:val="24"/>
-                <w:lang w:val="vi-VN"/>
-              </w:rPr>
-              <w:t>Hồ Văn</w:t>
-            </w:r>
-          </w:p>
-        </w:tc>
-        <w:tc>
-          <w:tcPr>
-            <w:tcW w:w="1786" w:type="dxa"/>
-            <w:tcBorders>
-              <w:top w:val="single" w:sz="4" w:space="0" w:color="auto"/>
-              <w:left w:val="nil"/>
-              <w:bottom w:val="single" w:sz="4" w:space="0" w:color="auto"/>
-              <w:right w:val="single" w:sz="4" w:space="0" w:color="auto"/>
-            </w:tcBorders>
-            <w:shd w:val="clear" w:color="auto" w:fill="auto"/>
-            <w:vAlign w:val="center"/>
-            <w:hideMark/>
-          </w:tcPr>
-          <w:p>
-            <w:pPr>
-              <w:jc w:val="center"/>
-              <w:rPr>
-                <w:rFonts w:ascii="Times New Roman" w:hAnsi="Times New Roman"/>
-                <w:color w:val="000000"/>
-                <w:sz w:val="24"/>
-                <w:szCs w:val="24"/>
-              </w:rPr>
-            </w:pPr>
-            <w:r>
-              <w:rPr>
-                <w:rFonts w:ascii="Times New Roman" w:hAnsi="Times New Roman"/>
-                <w:color w:val="000000" w:themeColor="text1"/>
-                <w:sz w:val="24"/>
-                <w:szCs w:val="24"/>
-                <w:lang w:val="vi-VN"/>
-              </w:rPr>
-              <w:t>Khe Sanh</w:t>
-            </w:r>
-          </w:p>
-        </w:tc>
-        <w:tc>
-          <w:tcPr>
-            <w:tcW w:w="2140" w:type="dxa"/>
-            <w:tcBorders>
-              <w:top w:val="single" w:sz="4" w:space="0" w:color="auto"/>
-              <w:left w:val="nil"/>
-              <w:bottom w:val="single" w:sz="4" w:space="0" w:color="auto"/>
-              <w:right w:val="single" w:sz="4" w:space="0" w:color="auto"/>
-            </w:tcBorders>
-            <w:shd w:val="clear" w:color="auto" w:fill="auto"/>
-            <w:vAlign w:val="center"/>
-            <w:hideMark/>
-          </w:tcPr>
-          <w:p>
-            <w:pPr>
-              <w:jc w:val="center"/>
-              <w:rPr>
-                <w:rFonts w:ascii="Times New Roman" w:hAnsi="Times New Roman"/>
-                <w:color w:val="000000"/>
-                <w:sz w:val="24"/>
-                <w:szCs w:val="24"/>
-              </w:rPr>
-            </w:pPr>
-            <w:r>
-              <w:rPr>
-                <w:rFonts w:ascii="Times New Roman" w:hAnsi="Times New Roman"/>
-                <w:color w:val="000000" w:themeColor="text1"/>
-                <w:sz w:val="24"/>
-                <w:szCs w:val="24"/>
-                <w:lang w:val="vi-VN"/>
-              </w:rPr>
-              <w:t>Hợp thức hóa</w:t>
-            </w:r>
-          </w:p>
-        </w:tc>
-        <w:tc>
-          <w:tcPr>
-            <w:tcW w:w="1034" w:type="dxa"/>
-            <w:tcBorders>
-              <w:top w:val="single" w:sz="4" w:space="0" w:color="auto"/>
-              <w:left w:val="nil"/>
-              <w:bottom w:val="single" w:sz="4" w:space="0" w:color="auto"/>
-              <w:right w:val="single" w:sz="4" w:space="0" w:color="auto"/>
-            </w:tcBorders>
-            <w:shd w:val="clear" w:color="auto" w:fill="auto"/>
-            <w:vAlign w:val="center"/>
-            <w:hideMark/>
-          </w:tcPr>
-          <w:p>
-            <w:pPr>
-              <w:jc w:val="center"/>
-              <w:rPr>
-                <w:rFonts w:ascii="Times New Roman" w:hAnsi="Times New Roman"/>
-                <w:color w:val="000000"/>
-                <w:sz w:val="24"/>
-                <w:szCs w:val="24"/>
-              </w:rPr>
-            </w:pPr>
-            <w:r>
-              <w:rPr>
-                <w:rFonts w:ascii="Times New Roman" w:hAnsi="Times New Roman"/>
-                <w:color w:val="000000" w:themeColor="text1"/>
-                <w:sz w:val="24"/>
-                <w:szCs w:val="24"/>
-                <w:lang w:val="vi-VN"/>
-              </w:rPr>
-              <w:t> </w:t>
-            </w:r>
-          </w:p>
-        </w:tc>
-        <w:tc>
-          <w:tcPr>
-            <w:tcW w:w="1453" w:type="dxa"/>
-            <w:tcBorders>
-              <w:top w:val="single" w:sz="4" w:space="0" w:color="auto"/>
-              <w:left w:val="nil"/>
-              <w:bottom w:val="single" w:sz="4" w:space="0" w:color="auto"/>
-              <w:right w:val="single" w:sz="4" w:space="0" w:color="auto"/>
-            </w:tcBorders>
-            <w:shd w:val="clear" w:color="auto" w:fill="auto"/>
-            <w:vAlign w:val="center"/>
-            <w:hideMark/>
-          </w:tcPr>
-          <w:p>
-            <w:pPr>
-              <w:jc w:val="center"/>
-              <w:rPr>
-                <w:rFonts w:ascii="Times New Roman" w:hAnsi="Times New Roman"/>
-                <w:color w:val="000000"/>
-                <w:sz w:val="24"/>
-                <w:szCs w:val="24"/>
-              </w:rPr>
-            </w:pPr>
-            <w:r>
-              <w:rPr>
-                <w:rFonts w:ascii="Times New Roman" w:hAnsi="Times New Roman"/>
-                <w:color w:val="000000" w:themeColor="text1"/>
-                <w:sz w:val="24"/>
-                <w:szCs w:val="24"/>
-                <w:lang w:val="vi-VN"/>
-              </w:rPr>
-              <w:t> </w:t>
-            </w:r>
-          </w:p>
-        </w:tc>
-        <w:tc>
-          <w:tcPr>
-            <w:tcW w:w="1818" w:type="dxa"/>
-            <w:tcBorders>
-              <w:top w:val="single" w:sz="4" w:space="0" w:color="auto"/>
-              <w:left w:val="nil"/>
-              <w:bottom w:val="single" w:sz="4" w:space="0" w:color="auto"/>
-              <w:right w:val="single" w:sz="4" w:space="0" w:color="auto"/>
-            </w:tcBorders>
-            <w:shd w:val="clear" w:color="auto" w:fill="auto"/>
-            <w:vAlign w:val="center"/>
-            <w:hideMark/>
-          </w:tcPr>
-          <w:p>
-            <w:pPr>
-              <w:jc w:val="center"/>
-              <w:rPr>
-                <w:rFonts w:ascii="Times New Roman" w:hAnsi="Times New Roman"/>
-                <w:color w:val="000000"/>
-                <w:sz w:val="24"/>
-                <w:szCs w:val="24"/>
-              </w:rPr>
-            </w:pPr>
-            <w:r>
-              <w:rPr>
-                <w:rFonts w:ascii="Times New Roman" w:hAnsi="Times New Roman"/>
-                <w:color w:val="000000"/>
-                <w:sz w:val="24"/>
-                <w:szCs w:val="24"/>
-              </w:rPr>
-              <w:t>ODT+CLN</w:t>
-            </w:r>
-          </w:p>
-        </w:tc>
-        <w:tc>
-          <w:tcPr>
-            <w:tcW w:w="1771" w:type="dxa"/>
-            <w:tcBorders>
-              <w:top w:val="single" w:sz="4" w:space="0" w:color="auto"/>
-              <w:left w:val="nil"/>
-              <w:bottom w:val="single" w:sz="4" w:space="0" w:color="auto"/>
-              <w:right w:val="single" w:sz="4" w:space="0" w:color="auto"/>
-            </w:tcBorders>
-            <w:shd w:val="clear" w:color="auto" w:fill="auto"/>
-            <w:vAlign w:val="center"/>
-            <w:hideMark/>
-          </w:tcPr>
-          <w:p>
-            <w:pPr>
-              <w:jc w:val="center"/>
-              <w:rPr>
-                <w:rFonts w:ascii="Times New Roman" w:hAnsi="Times New Roman"/>
-                <w:color w:val="000000"/>
-                <w:sz w:val="24"/>
-                <w:szCs w:val="24"/>
-              </w:rPr>
-            </w:pPr>
-            <w:r>
-              <w:rPr>
-                <w:rFonts w:ascii="Times New Roman" w:hAnsi="Times New Roman"/>
-                <w:color w:val="000000"/>
-                <w:sz w:val="24"/>
-                <w:szCs w:val="24"/>
-              </w:rPr>
-              <w:t>0</w:t>
-            </w:r>
-            <w:r>
-              <w:rPr>
-                <w:rFonts w:ascii="Times New Roman" w:hAnsi="Times New Roman"/>
-                <w:color w:val="000000"/>
-                <w:sz w:val="24"/>
-                <w:szCs w:val="24"/>
-              </w:rPr>
-              <w:t>327965260</w:t>
-            </w:r>
-          </w:p>
-        </w:tc>
-      </w:tr>
-      <w:tr>
-        <w:trPr>
-          <w:trHeight w:val="493"/>
-        </w:trPr>
-        <w:tc>
-          <w:tcPr>
-            <w:tcW w:w="1001" w:type="dxa"/>
-            <w:tcBorders>
-              <w:top w:val="single" w:sz="4" w:space="0" w:color="auto"/>
-              <w:left w:val="single" w:sz="4" w:space="0" w:color="auto"/>
-              <w:bottom w:val="single" w:sz="4" w:space="0" w:color="auto"/>
-              <w:right w:val="single" w:sz="4" w:space="0" w:color="auto"/>
-            </w:tcBorders>
-            <w:shd w:val="clear" w:color="auto" w:fill="auto"/>
-            <w:vAlign w:val="center"/>
-            <w:hideMark/>
-          </w:tcPr>
-          <w:p>
-            <w:pPr>
-              <w:jc w:val="center"/>
-              <w:rPr>
-                <w:rFonts w:ascii="Times New Roman" w:hAnsi="Times New Roman"/>
-                <w:color w:val="000000"/>
-                <w:sz w:val="24"/>
-                <w:szCs w:val="24"/>
-              </w:rPr>
-            </w:pPr>
-            <w:r>
-              <w:rPr>
-                <w:rFonts w:ascii="Times New Roman" w:hAnsi="Times New Roman"/>
-                <w:color w:val="000000"/>
-                <w:sz w:val="24"/>
-                <w:szCs w:val="24"/>
-              </w:rPr>
-              <w:t>4</w:t>
-            </w:r>
-          </w:p>
-        </w:tc>
-        <w:tc>
-          <w:tcPr>
-            <w:tcW w:w="1617" w:type="dxa"/>
-            <w:tcBorders>
-              <w:top w:val="single" w:sz="4" w:space="0" w:color="auto"/>
-              <w:left w:val="nil"/>
-              <w:bottom w:val="single" w:sz="4" w:space="0" w:color="auto"/>
-              <w:right w:val="single" w:sz="4" w:space="0" w:color="auto"/>
-            </w:tcBorders>
-            <w:shd w:val="clear" w:color="auto" w:fill="auto"/>
-            <w:vAlign w:val="center"/>
-            <w:hideMark/>
-          </w:tcPr>
-          <w:p>
-            <w:pPr>
-              <w:jc w:val="center"/>
-              <w:rPr>
-                <w:rFonts w:ascii="Times New Roman" w:hAnsi="Times New Roman"/>
-                <w:color w:val="000000"/>
-                <w:sz w:val="24"/>
-                <w:szCs w:val="24"/>
-              </w:rPr>
-            </w:pPr>
-            <w:r>
-              <w:rPr>
-                <w:rFonts w:ascii="Times New Roman" w:hAnsi="Times New Roman"/>
-                <w:color w:val="000000"/>
-                <w:sz w:val="24"/>
-                <w:szCs w:val="24"/>
-                <w:lang w:val="vi-VN"/>
-              </w:rPr>
-              <w:t>1005/24</w:t>
-            </w:r>
-          </w:p>
-        </w:tc>
-        <w:tc>
-          <w:tcPr>
-            <w:tcW w:w="2542" w:type="dxa"/>
-            <w:tcBorders>
-              <w:top w:val="single" w:sz="4" w:space="0" w:color="auto"/>
-              <w:left w:val="nil"/>
-              <w:bottom w:val="single" w:sz="4" w:space="0" w:color="auto"/>
-              <w:right w:val="single" w:sz="4" w:space="0" w:color="auto"/>
-            </w:tcBorders>
-            <w:shd w:val="clear" w:color="auto" w:fill="auto"/>
-            <w:vAlign w:val="center"/>
-            <w:hideMark/>
-          </w:tcPr>
-          <w:p>
-            <w:pPr>
-              <w:jc w:val="center"/>
-              <w:rPr>
-                <w:rFonts w:ascii="Times New Roman" w:hAnsi="Times New Roman"/>
-                <w:color w:val="000000"/>
-                <w:sz w:val="24"/>
-                <w:szCs w:val="24"/>
-              </w:rPr>
-            </w:pPr>
-            <w:r>
-              <w:rPr>
-                <w:rFonts w:ascii="Times New Roman" w:hAnsi="Times New Roman"/>
-                <w:color w:val="000000"/>
-                <w:sz w:val="24"/>
-                <w:szCs w:val="24"/>
-                <w:lang w:val="vi-VN"/>
-              </w:rPr>
-              <w:t>Hồ Văn Phong</w:t>
-            </w:r>
-          </w:p>
-        </w:tc>
-        <w:tc>
-          <w:tcPr>
-            <w:tcW w:w="1786" w:type="dxa"/>
-            <w:tcBorders>
-              <w:top w:val="single" w:sz="4" w:space="0" w:color="auto"/>
-              <w:left w:val="nil"/>
-              <w:bottom w:val="single" w:sz="4" w:space="0" w:color="auto"/>
-              <w:right w:val="single" w:sz="4" w:space="0" w:color="auto"/>
-            </w:tcBorders>
-            <w:shd w:val="clear" w:color="auto" w:fill="auto"/>
-            <w:vAlign w:val="center"/>
-            <w:hideMark/>
-          </w:tcPr>
-          <w:p>
-            <w:pPr>
-              <w:jc w:val="center"/>
-              <w:rPr>
-                <w:rFonts w:ascii="Times New Roman" w:hAnsi="Times New Roman"/>
-                <w:color w:val="000000"/>
-                <w:sz w:val="24"/>
-                <w:szCs w:val="24"/>
-              </w:rPr>
-            </w:pPr>
-            <w:r>
-              <w:rPr>
-                <w:rFonts w:ascii="Times New Roman" w:hAnsi="Times New Roman"/>
-                <w:color w:val="000000" w:themeColor="text1"/>
-                <w:sz w:val="24"/>
-                <w:szCs w:val="24"/>
-                <w:lang w:val="vi-VN"/>
-              </w:rPr>
-              <w:t>Khe Sanh</w:t>
-            </w:r>
-          </w:p>
-        </w:tc>
-        <w:tc>
-          <w:tcPr>
-            <w:tcW w:w="2140" w:type="dxa"/>
-            <w:tcBorders>
-              <w:top w:val="single" w:sz="4" w:space="0" w:color="auto"/>
-              <w:left w:val="nil"/>
-              <w:bottom w:val="single" w:sz="4" w:space="0" w:color="auto"/>
-              <w:right w:val="single" w:sz="4" w:space="0" w:color="auto"/>
-            </w:tcBorders>
-            <w:shd w:val="clear" w:color="auto" w:fill="auto"/>
-            <w:vAlign w:val="center"/>
-            <w:hideMark/>
-          </w:tcPr>
-          <w:p>
-            <w:pPr>
-              <w:jc w:val="center"/>
-              <w:rPr>
-                <w:rFonts w:ascii="Times New Roman" w:hAnsi="Times New Roman"/>
-                <w:color w:val="000000"/>
-                <w:sz w:val="24"/>
-                <w:szCs w:val="24"/>
-              </w:rPr>
-            </w:pPr>
-            <w:r>
-              <w:rPr>
-                <w:rFonts w:ascii="Times New Roman" w:hAnsi="Times New Roman"/>
-                <w:color w:val="000000" w:themeColor="text1"/>
-                <w:sz w:val="24"/>
-                <w:szCs w:val="24"/>
-                <w:lang w:val="vi-VN"/>
-              </w:rPr>
-              <w:t>Hợp thức hóa</w:t>
-            </w:r>
-          </w:p>
-        </w:tc>
-        <w:tc>
-          <w:tcPr>
-            <w:tcW w:w="1034" w:type="dxa"/>
-            <w:tcBorders>
-              <w:top w:val="single" w:sz="4" w:space="0" w:color="auto"/>
-              <w:left w:val="nil"/>
-              <w:bottom w:val="single" w:sz="4" w:space="0" w:color="auto"/>
-              <w:right w:val="single" w:sz="4" w:space="0" w:color="auto"/>
-            </w:tcBorders>
-            <w:shd w:val="clear" w:color="auto" w:fill="auto"/>
-            <w:vAlign w:val="center"/>
-            <w:hideMark/>
-          </w:tcPr>
-          <w:p>
-            <w:pPr>
-              <w:jc w:val="center"/>
-              <w:rPr>
-                <w:rFonts w:ascii="Times New Roman" w:hAnsi="Times New Roman"/>
-                <w:color w:val="000000"/>
-                <w:sz w:val="24"/>
-                <w:szCs w:val="24"/>
-              </w:rPr>
-            </w:pPr>
-            <w:r>
-              <w:rPr>
-                <w:rFonts w:ascii="Times New Roman" w:hAnsi="Times New Roman"/>
-                <w:color w:val="000000" w:themeColor="text1"/>
-                <w:sz w:val="24"/>
-                <w:szCs w:val="24"/>
-                <w:lang w:val="vi-VN"/>
-              </w:rPr>
-              <w:t> </w:t>
-            </w:r>
-          </w:p>
-        </w:tc>
-        <w:tc>
-          <w:tcPr>
-            <w:tcW w:w="1453" w:type="dxa"/>
-            <w:tcBorders>
-              <w:top w:val="single" w:sz="4" w:space="0" w:color="auto"/>
-              <w:left w:val="nil"/>
-              <w:bottom w:val="single" w:sz="4" w:space="0" w:color="auto"/>
-              <w:right w:val="single" w:sz="4" w:space="0" w:color="auto"/>
-            </w:tcBorders>
-            <w:shd w:val="clear" w:color="auto" w:fill="auto"/>
-            <w:vAlign w:val="center"/>
-            <w:hideMark/>
-          </w:tcPr>
-          <w:p>
-            <w:pPr>
-              <w:jc w:val="center"/>
-              <w:rPr>
-                <w:rFonts w:ascii="Times New Roman" w:hAnsi="Times New Roman"/>
-                <w:color w:val="000000"/>
-                <w:sz w:val="24"/>
-                <w:szCs w:val="24"/>
-              </w:rPr>
-            </w:pPr>
-            <w:r>
-              <w:rPr>
-                <w:rFonts w:ascii="Times New Roman" w:hAnsi="Times New Roman"/>
-                <w:color w:val="000000" w:themeColor="text1"/>
-                <w:sz w:val="24"/>
-                <w:szCs w:val="24"/>
-                <w:lang w:val="vi-VN"/>
-              </w:rPr>
-              <w:t> </w:t>
-            </w:r>
-          </w:p>
-        </w:tc>
-        <w:tc>
-          <w:tcPr>
-            <w:tcW w:w="1818" w:type="dxa"/>
-            <w:tcBorders>
-              <w:top w:val="single" w:sz="4" w:space="0" w:color="auto"/>
-              <w:left w:val="nil"/>
-              <w:bottom w:val="single" w:sz="4" w:space="0" w:color="auto"/>
-              <w:right w:val="single" w:sz="4" w:space="0" w:color="auto"/>
-            </w:tcBorders>
-            <w:shd w:val="clear" w:color="auto" w:fill="auto"/>
-            <w:vAlign w:val="center"/>
-            <w:hideMark/>
-          </w:tcPr>
-          <w:p>
-            <w:pPr>
-              <w:jc w:val="center"/>
-              <w:rPr>
-                <w:rFonts w:ascii="Times New Roman" w:hAnsi="Times New Roman"/>
-                <w:color w:val="000000"/>
-                <w:sz w:val="24"/>
-                <w:szCs w:val="24"/>
-              </w:rPr>
-            </w:pPr>
-            <w:r>
-              <w:rPr>
-                <w:rFonts w:ascii="Times New Roman" w:hAnsi="Times New Roman"/>
-                <w:color w:val="000000"/>
-                <w:sz w:val="24"/>
-                <w:szCs w:val="24"/>
-              </w:rPr>
-              <w:t>ODT+CLN</w:t>
-            </w:r>
-          </w:p>
-        </w:tc>
-        <w:tc>
-          <w:tcPr>
-            <w:tcW w:w="1771" w:type="dxa"/>
-            <w:tcBorders>
-              <w:top w:val="single" w:sz="4" w:space="0" w:color="auto"/>
-              <w:left w:val="nil"/>
-              <w:bottom w:val="single" w:sz="4" w:space="0" w:color="auto"/>
-              <w:right w:val="single" w:sz="4" w:space="0" w:color="auto"/>
-            </w:tcBorders>
-            <w:shd w:val="clear" w:color="auto" w:fill="auto"/>
-            <w:vAlign w:val="center"/>
-            <w:hideMark/>
-          </w:tcPr>
-          <w:p>
-            <w:pPr>
-              <w:jc w:val="center"/>
-              <w:rPr>
-                <w:rFonts w:ascii="Times New Roman" w:hAnsi="Times New Roman"/>
-                <w:color w:val="000000"/>
-                <w:sz w:val="24"/>
-                <w:szCs w:val="24"/>
-              </w:rPr>
-            </w:pPr>
-            <w:r>
-              <w:rPr>
-                <w:rFonts w:ascii="Times New Roman" w:hAnsi="Times New Roman"/>
-                <w:color w:val="000000"/>
-                <w:sz w:val="24"/>
-                <w:szCs w:val="24"/>
-              </w:rPr>
-              <w:t>0</w:t>
-            </w:r>
-            <w:r>
-              <w:rPr>
-                <w:rFonts w:ascii="Times New Roman" w:hAnsi="Times New Roman"/>
-                <w:color w:val="000000"/>
-                <w:sz w:val="24"/>
-                <w:szCs w:val="24"/>
-              </w:rPr>
-              <w:t>336816492</w:t>
-            </w:r>
-          </w:p>
-        </w:tc>
-      </w:tr>
-      <w:tr>
-        <w:trPr>
-          <w:trHeight w:val="493"/>
-        </w:trPr>
-        <w:tc>
-          <w:tcPr>
-            <w:tcW w:w="1001" w:type="dxa"/>
-            <w:tcBorders>
-              <w:top w:val="single" w:sz="4" w:space="0" w:color="auto"/>
-              <w:left w:val="single" w:sz="4" w:space="0" w:color="auto"/>
-              <w:bottom w:val="single" w:sz="4" w:space="0" w:color="auto"/>
-              <w:right w:val="single" w:sz="4" w:space="0" w:color="auto"/>
-            </w:tcBorders>
-            <w:shd w:val="clear" w:color="auto" w:fill="auto"/>
-            <w:vAlign w:val="center"/>
-            <w:hideMark/>
-          </w:tcPr>
-          <w:p>
-            <w:pPr>
-              <w:jc w:val="center"/>
-              <w:rPr>
-                <w:rFonts w:ascii="Times New Roman" w:hAnsi="Times New Roman"/>
-                <w:color w:val="000000"/>
-                <w:sz w:val="24"/>
-                <w:szCs w:val="24"/>
-              </w:rPr>
-            </w:pPr>
-            <w:r>
-              <w:rPr>
-                <w:rFonts w:ascii="Times New Roman" w:hAnsi="Times New Roman"/>
-                <w:color w:val="000000"/>
-                <w:sz w:val="24"/>
-                <w:szCs w:val="24"/>
-              </w:rPr>
-              <w:t>5</w:t>
-            </w:r>
-          </w:p>
-        </w:tc>
-        <w:tc>
-          <w:tcPr>
-            <w:tcW w:w="1617" w:type="dxa"/>
-            <w:tcBorders>
-              <w:top w:val="single" w:sz="4" w:space="0" w:color="auto"/>
-              <w:left w:val="nil"/>
-              <w:bottom w:val="single" w:sz="4" w:space="0" w:color="auto"/>
-              <w:right w:val="single" w:sz="4" w:space="0" w:color="auto"/>
-            </w:tcBorders>
-            <w:shd w:val="clear" w:color="auto" w:fill="auto"/>
-            <w:vAlign w:val="center"/>
-            <w:hideMark/>
-          </w:tcPr>
-          <w:p>
-            <w:pPr>
-              <w:jc w:val="center"/>
-              <w:rPr>
-                <w:rFonts w:ascii="Times New Roman" w:hAnsi="Times New Roman"/>
-                <w:color w:val="000000"/>
-                <w:sz w:val="24"/>
-                <w:szCs w:val="24"/>
-              </w:rPr>
-            </w:pPr>
-            <w:r>
-              <w:rPr>
-                <w:rFonts w:ascii="Times New Roman" w:hAnsi="Times New Roman"/>
-                <w:color w:val="000000"/>
-                <w:sz w:val="24"/>
-                <w:szCs w:val="24"/>
-                <w:lang w:val="vi-VN"/>
-              </w:rPr>
-              <w:t>1003/24</w:t>
-            </w:r>
-          </w:p>
-        </w:tc>
-        <w:tc>
-          <w:tcPr>
-            <w:tcW w:w="2542" w:type="dxa"/>
-            <w:tcBorders>
-              <w:top w:val="single" w:sz="4" w:space="0" w:color="auto"/>
-              <w:left w:val="nil"/>
-              <w:bottom w:val="single" w:sz="4" w:space="0" w:color="auto"/>
-              <w:right w:val="single" w:sz="4" w:space="0" w:color="auto"/>
-            </w:tcBorders>
-            <w:shd w:val="clear" w:color="auto" w:fill="auto"/>
-            <w:vAlign w:val="center"/>
-            <w:hideMark/>
-          </w:tcPr>
-          <w:p>
-            <w:pPr>
-              <w:jc w:val="center"/>
-              <w:rPr>
-                <w:rFonts w:ascii="Times New Roman" w:hAnsi="Times New Roman"/>
-                <w:color w:val="000000"/>
-                <w:sz w:val="24"/>
-                <w:szCs w:val="24"/>
-              </w:rPr>
-            </w:pPr>
-            <w:r>
-              <w:rPr>
-                <w:rFonts w:ascii="Times New Roman" w:hAnsi="Times New Roman"/>
-                <w:color w:val="000000"/>
-                <w:sz w:val="24"/>
-                <w:szCs w:val="24"/>
-                <w:lang w:val="vi-VN"/>
-              </w:rPr>
-              <w:t>Đinh Thị Nhàn</w:t>
-            </w:r>
-          </w:p>
-        </w:tc>
-        <w:tc>
-          <w:tcPr>
-            <w:tcW w:w="1786" w:type="dxa"/>
-            <w:tcBorders>
-              <w:top w:val="single" w:sz="4" w:space="0" w:color="auto"/>
-              <w:left w:val="nil"/>
-              <w:bottom w:val="single" w:sz="4" w:space="0" w:color="auto"/>
-              <w:right w:val="single" w:sz="4" w:space="0" w:color="auto"/>
-            </w:tcBorders>
-            <w:shd w:val="clear" w:color="auto" w:fill="auto"/>
-            <w:vAlign w:val="center"/>
-            <w:hideMark/>
-          </w:tcPr>
-          <w:p>
-            <w:pPr>
-              <w:jc w:val="center"/>
-              <w:rPr>
-                <w:rFonts w:ascii="Times New Roman" w:hAnsi="Times New Roman"/>
-                <w:color w:val="000000"/>
-                <w:sz w:val="24"/>
-                <w:szCs w:val="24"/>
-              </w:rPr>
-            </w:pPr>
-            <w:r>
-              <w:rPr>
-                <w:rFonts w:ascii="Times New Roman" w:hAnsi="Times New Roman"/>
-                <w:color w:val="000000" w:themeColor="text1"/>
-                <w:sz w:val="24"/>
-                <w:szCs w:val="24"/>
-                <w:lang w:val="vi-VN"/>
-              </w:rPr>
-              <w:t>Khe Sanh</w:t>
-            </w:r>
-          </w:p>
-        </w:tc>
-        <w:tc>
-          <w:tcPr>
-            <w:tcW w:w="2140" w:type="dxa"/>
-            <w:tcBorders>
-              <w:top w:val="single" w:sz="4" w:space="0" w:color="auto"/>
-              <w:left w:val="nil"/>
-              <w:bottom w:val="single" w:sz="4" w:space="0" w:color="auto"/>
-              <w:right w:val="single" w:sz="4" w:space="0" w:color="auto"/>
-            </w:tcBorders>
-            <w:shd w:val="clear" w:color="auto" w:fill="auto"/>
-            <w:vAlign w:val="center"/>
-            <w:hideMark/>
-          </w:tcPr>
-          <w:p>
-            <w:pPr>
-              <w:jc w:val="center"/>
-              <w:rPr>
-                <w:rFonts w:ascii="Times New Roman" w:hAnsi="Times New Roman"/>
-                <w:color w:val="000000"/>
-                <w:sz w:val="24"/>
-                <w:szCs w:val="24"/>
-              </w:rPr>
-            </w:pPr>
-            <w:r>
-              <w:rPr>
-                <w:rFonts w:ascii="Times New Roman" w:hAnsi="Times New Roman"/>
-                <w:color w:val="000000" w:themeColor="text1"/>
-                <w:sz w:val="24"/>
-                <w:szCs w:val="24"/>
-                <w:lang w:val="vi-VN"/>
-              </w:rPr>
-              <w:t>Hợp thức hóa</w:t>
-            </w:r>
-          </w:p>
-        </w:tc>
-        <w:tc>
-          <w:tcPr>
-            <w:tcW w:w="1034" w:type="dxa"/>
-            <w:tcBorders>
-              <w:top w:val="single" w:sz="4" w:space="0" w:color="auto"/>
-              <w:left w:val="nil"/>
-              <w:bottom w:val="single" w:sz="4" w:space="0" w:color="auto"/>
-              <w:right w:val="single" w:sz="4" w:space="0" w:color="auto"/>
-            </w:tcBorders>
-            <w:shd w:val="clear" w:color="auto" w:fill="auto"/>
-            <w:vAlign w:val="center"/>
-            <w:hideMark/>
-          </w:tcPr>
-          <w:p>
-            <w:pPr>
-              <w:jc w:val="center"/>
-              <w:rPr>
-                <w:rFonts w:ascii="Times New Roman" w:hAnsi="Times New Roman"/>
-                <w:color w:val="000000"/>
-                <w:sz w:val="24"/>
-                <w:szCs w:val="24"/>
-              </w:rPr>
-            </w:pPr>
-            <w:r>
-              <w:rPr>
-                <w:rFonts w:ascii="Times New Roman" w:hAnsi="Times New Roman"/>
-                <w:color w:val="000000" w:themeColor="text1"/>
-                <w:sz w:val="24"/>
-                <w:szCs w:val="24"/>
-                <w:lang w:val="vi-VN"/>
-              </w:rPr>
-              <w:t> </w:t>
-            </w:r>
-          </w:p>
-        </w:tc>
-        <w:tc>
-          <w:tcPr>
-            <w:tcW w:w="1453" w:type="dxa"/>
-            <w:tcBorders>
-              <w:top w:val="single" w:sz="4" w:space="0" w:color="auto"/>
-              <w:left w:val="nil"/>
-              <w:bottom w:val="single" w:sz="4" w:space="0" w:color="auto"/>
-              <w:right w:val="single" w:sz="4" w:space="0" w:color="auto"/>
-            </w:tcBorders>
-            <w:shd w:val="clear" w:color="auto" w:fill="auto"/>
-            <w:vAlign w:val="center"/>
-            <w:hideMark/>
-          </w:tcPr>
-          <w:p>
-            <w:pPr>
-              <w:jc w:val="center"/>
-              <w:rPr>
-                <w:rFonts w:ascii="Times New Roman" w:hAnsi="Times New Roman"/>
-                <w:color w:val="000000"/>
-                <w:sz w:val="24"/>
-                <w:szCs w:val="24"/>
-              </w:rPr>
-            </w:pPr>
-            <w:r>
-              <w:rPr>
-                <w:rFonts w:ascii="Times New Roman" w:hAnsi="Times New Roman"/>
-                <w:color w:val="000000" w:themeColor="text1"/>
-                <w:sz w:val="24"/>
-                <w:szCs w:val="24"/>
-                <w:lang w:val="vi-VN"/>
-              </w:rPr>
-              <w:t> </w:t>
-            </w:r>
-          </w:p>
-        </w:tc>
-        <w:tc>
-          <w:tcPr>
-            <w:tcW w:w="1818" w:type="dxa"/>
-            <w:tcBorders>
-              <w:top w:val="single" w:sz="4" w:space="0" w:color="auto"/>
-              <w:left w:val="nil"/>
-              <w:bottom w:val="single" w:sz="4" w:space="0" w:color="auto"/>
-              <w:right w:val="single" w:sz="4" w:space="0" w:color="auto"/>
-            </w:tcBorders>
-            <w:shd w:val="clear" w:color="auto" w:fill="auto"/>
-            <w:vAlign w:val="center"/>
-            <w:hideMark/>
-          </w:tcPr>
-          <w:p>
-            <w:pPr>
-              <w:jc w:val="center"/>
-              <w:rPr>
-                <w:rFonts w:ascii="Times New Roman" w:hAnsi="Times New Roman"/>
-                <w:color w:val="000000"/>
-                <w:sz w:val="24"/>
-                <w:szCs w:val="24"/>
-              </w:rPr>
-            </w:pPr>
-            <w:r>
-              <w:rPr>
-                <w:rFonts w:ascii="Times New Roman" w:hAnsi="Times New Roman"/>
-                <w:color w:val="000000"/>
-                <w:sz w:val="24"/>
-                <w:szCs w:val="24"/>
-              </w:rPr>
-              <w:t>ODT+CLN</w:t>
-            </w:r>
-          </w:p>
-        </w:tc>
-        <w:tc>
-          <w:tcPr>
-            <w:tcW w:w="1771" w:type="dxa"/>
-            <w:tcBorders>
-              <w:top w:val="single" w:sz="4" w:space="0" w:color="auto"/>
-              <w:left w:val="nil"/>
-              <w:bottom w:val="single" w:sz="4" w:space="0" w:color="auto"/>
-              <w:right w:val="single" w:sz="4" w:space="0" w:color="auto"/>
-            </w:tcBorders>
-            <w:shd w:val="clear" w:color="auto" w:fill="auto"/>
-            <w:vAlign w:val="center"/>
-            <w:hideMark/>
-          </w:tcPr>
-          <w:p>
-            <w:pPr>
-              <w:jc w:val="center"/>
-              <w:rPr>
-                <w:rFonts w:ascii="Times New Roman" w:hAnsi="Times New Roman"/>
-                <w:color w:val="000000"/>
-                <w:sz w:val="24"/>
-                <w:szCs w:val="24"/>
-              </w:rPr>
-            </w:pPr>
-            <w:r>
-              <w:rPr>
-                <w:rFonts w:ascii="Times New Roman" w:hAnsi="Times New Roman"/>
-                <w:color w:val="000000"/>
-                <w:sz w:val="24"/>
-                <w:szCs w:val="24"/>
-              </w:rPr>
-              <w:t>0</w:t>
-            </w:r>
-            <w:r>
-              <w:rPr>
-                <w:rFonts w:ascii="Times New Roman" w:hAnsi="Times New Roman"/>
-                <w:color w:val="000000"/>
-                <w:sz w:val="24"/>
-                <w:szCs w:val="24"/>
-              </w:rPr>
-              <w:t>925829479</w:t>
-            </w:r>
-          </w:p>
-        </w:tc>
-      </w:tr>
-      <w:tr>
-        <w:trPr>
-          <w:trHeight w:val="493"/>
-        </w:trPr>
-        <w:tc>
-          <w:tcPr>
-            <w:tcW w:w="1001" w:type="dxa"/>
-            <w:tcBorders>
-              <w:top w:val="single" w:sz="4" w:space="0" w:color="auto"/>
-              <w:left w:val="single" w:sz="4" w:space="0" w:color="auto"/>
-              <w:bottom w:val="single" w:sz="4" w:space="0" w:color="auto"/>
-              <w:right w:val="single" w:sz="4" w:space="0" w:color="auto"/>
-            </w:tcBorders>
-            <w:shd w:val="clear" w:color="auto" w:fill="auto"/>
-            <w:vAlign w:val="center"/>
-            <w:hideMark/>
-          </w:tcPr>
-          <w:p>
-            <w:pPr>
-              <w:jc w:val="center"/>
-              <w:rPr>
-                <w:rFonts w:ascii="Times New Roman" w:hAnsi="Times New Roman"/>
-                <w:color w:val="000000"/>
-                <w:sz w:val="24"/>
-                <w:szCs w:val="24"/>
-              </w:rPr>
-            </w:pPr>
-            <w:r>
-              <w:rPr>
-                <w:rFonts w:ascii="Times New Roman" w:hAnsi="Times New Roman"/>
-                <w:color w:val="000000"/>
-                <w:sz w:val="24"/>
-                <w:szCs w:val="24"/>
-              </w:rPr>
-              <w:t>6</w:t>
-            </w:r>
-          </w:p>
-        </w:tc>
-        <w:tc>
-          <w:tcPr>
-            <w:tcW w:w="1617" w:type="dxa"/>
-            <w:tcBorders>
-              <w:top w:val="single" w:sz="4" w:space="0" w:color="auto"/>
-              <w:left w:val="nil"/>
-              <w:bottom w:val="single" w:sz="4" w:space="0" w:color="auto"/>
-              <w:right w:val="single" w:sz="4" w:space="0" w:color="auto"/>
-            </w:tcBorders>
-            <w:shd w:val="clear" w:color="auto" w:fill="auto"/>
-            <w:vAlign w:val="center"/>
-            <w:hideMark/>
-          </w:tcPr>
-          <w:p>
-            <w:pPr>
-              <w:jc w:val="center"/>
-              <w:rPr>
-                <w:rFonts w:ascii="Times New Roman" w:hAnsi="Times New Roman"/>
-                <w:color w:val="000000"/>
-                <w:sz w:val="24"/>
-                <w:szCs w:val="24"/>
-              </w:rPr>
-            </w:pPr>
-            <w:r>
-              <w:rPr>
-                <w:rFonts w:ascii="Times New Roman" w:hAnsi="Times New Roman"/>
-                <w:color w:val="000000"/>
-                <w:sz w:val="24"/>
-                <w:szCs w:val="24"/>
-                <w:lang w:val="vi-VN"/>
-              </w:rPr>
-              <w:t>957/24</w:t>
-            </w:r>
-          </w:p>
-        </w:tc>
-        <w:tc>
-          <w:tcPr>
-            <w:tcW w:w="2542" w:type="dxa"/>
-            <w:tcBorders>
-              <w:top w:val="single" w:sz="4" w:space="0" w:color="auto"/>
-              <w:left w:val="nil"/>
-              <w:bottom w:val="single" w:sz="4" w:space="0" w:color="auto"/>
-              <w:right w:val="single" w:sz="4" w:space="0" w:color="auto"/>
-            </w:tcBorders>
-            <w:shd w:val="clear" w:color="auto" w:fill="auto"/>
-            <w:vAlign w:val="center"/>
-            <w:hideMark/>
-          </w:tcPr>
-          <w:p>
-            <w:pPr>
-              <w:jc w:val="center"/>
-              <w:rPr>
-                <w:rFonts w:ascii="Times New Roman" w:hAnsi="Times New Roman"/>
-                <w:color w:val="000000"/>
-                <w:sz w:val="24"/>
-                <w:szCs w:val="24"/>
-              </w:rPr>
-            </w:pPr>
-            <w:r>
-              <w:rPr>
-                <w:rFonts w:ascii="Times New Roman" w:hAnsi="Times New Roman"/>
-                <w:color w:val="000000"/>
-                <w:sz w:val="24"/>
-                <w:szCs w:val="24"/>
-                <w:lang w:val="vi-VN"/>
-              </w:rPr>
-              <w:t>Hồ Thị Piên</w:t>
-            </w:r>
-          </w:p>
-        </w:tc>
-        <w:tc>
-          <w:tcPr>
-            <w:tcW w:w="1786" w:type="dxa"/>
-            <w:tcBorders>
-              <w:top w:val="single" w:sz="4" w:space="0" w:color="auto"/>
-              <w:left w:val="nil"/>
-              <w:bottom w:val="single" w:sz="4" w:space="0" w:color="auto"/>
-              <w:right w:val="single" w:sz="4" w:space="0" w:color="auto"/>
-            </w:tcBorders>
-            <w:shd w:val="clear" w:color="auto" w:fill="auto"/>
-            <w:vAlign w:val="center"/>
-            <w:hideMark/>
-          </w:tcPr>
-          <w:p>
-            <w:pPr>
-              <w:jc w:val="center"/>
-              <w:rPr>
-                <w:rFonts w:ascii="Times New Roman" w:hAnsi="Times New Roman"/>
-                <w:color w:val="000000"/>
-                <w:sz w:val="24"/>
-                <w:szCs w:val="24"/>
-              </w:rPr>
-            </w:pPr>
-            <w:r>
-              <w:rPr>
-                <w:rFonts w:ascii="Times New Roman" w:hAnsi="Times New Roman"/>
-                <w:color w:val="000000" w:themeColor="text1"/>
-                <w:sz w:val="24"/>
-                <w:szCs w:val="24"/>
-                <w:lang w:val="vi-VN"/>
-              </w:rPr>
-              <w:t>Khe Sanh</w:t>
-            </w:r>
-          </w:p>
-        </w:tc>
-        <w:tc>
-          <w:tcPr>
-            <w:tcW w:w="2140" w:type="dxa"/>
-            <w:tcBorders>
-              <w:top w:val="single" w:sz="4" w:space="0" w:color="auto"/>
-              <w:left w:val="nil"/>
-              <w:bottom w:val="single" w:sz="4" w:space="0" w:color="auto"/>
-              <w:right w:val="single" w:sz="4" w:space="0" w:color="auto"/>
-            </w:tcBorders>
-            <w:shd w:val="clear" w:color="auto" w:fill="auto"/>
-            <w:vAlign w:val="center"/>
-            <w:hideMark/>
-          </w:tcPr>
-          <w:p>
-            <w:pPr>
-              <w:jc w:val="center"/>
-              <w:rPr>
-                <w:rFonts w:ascii="Times New Roman" w:hAnsi="Times New Roman"/>
-                <w:color w:val="000000"/>
-                <w:sz w:val="24"/>
-                <w:szCs w:val="24"/>
-              </w:rPr>
-            </w:pPr>
-            <w:r>
-              <w:rPr>
-                <w:rFonts w:ascii="Times New Roman" w:hAnsi="Times New Roman"/>
-                <w:color w:val="000000" w:themeColor="text1"/>
-                <w:sz w:val="24"/>
-                <w:szCs w:val="24"/>
-                <w:lang w:val="vi-VN"/>
-              </w:rPr>
-              <w:t xml:space="preserve">Cấp </w:t>
-            </w:r>
-            <w:r>
-              <w:rPr>
-                <w:rFonts w:ascii="Times New Roman" w:hAnsi="Times New Roman" w:hint="eastAsia"/>
-                <w:color w:val="000000" w:themeColor="text1"/>
-                <w:sz w:val="24"/>
-                <w:szCs w:val="24"/>
-                <w:lang w:val="vi-VN"/>
-              </w:rPr>
-              <w:t>đ</w:t>
-            </w:r>
-            <w:r>
-              <w:rPr>
-                <w:rFonts w:ascii="Times New Roman" w:hAnsi="Times New Roman"/>
-                <w:color w:val="000000" w:themeColor="text1"/>
-                <w:sz w:val="24"/>
-                <w:szCs w:val="24"/>
-                <w:lang w:val="vi-VN"/>
-              </w:rPr>
-              <w:t>ổi</w:t>
-            </w:r>
-          </w:p>
-        </w:tc>
-        <w:tc>
-          <w:tcPr>
-            <w:tcW w:w="1034" w:type="dxa"/>
-            <w:tcBorders>
-              <w:top w:val="single" w:sz="4" w:space="0" w:color="auto"/>
-              <w:left w:val="nil"/>
-              <w:bottom w:val="single" w:sz="4" w:space="0" w:color="auto"/>
-              <w:right w:val="single" w:sz="4" w:space="0" w:color="auto"/>
-            </w:tcBorders>
-            <w:shd w:val="clear" w:color="auto" w:fill="auto"/>
-            <w:vAlign w:val="center"/>
-            <w:hideMark/>
-          </w:tcPr>
-          <w:p>
-            <w:pPr>
-              <w:jc w:val="center"/>
-              <w:rPr>
-                <w:rFonts w:ascii="Times New Roman" w:hAnsi="Times New Roman"/>
-                <w:color w:val="000000"/>
-                <w:sz w:val="24"/>
-                <w:szCs w:val="24"/>
-              </w:rPr>
-            </w:pPr>
-            <w:r>
-              <w:rPr>
-                <w:rFonts w:ascii="Times New Roman" w:hAnsi="Times New Roman"/>
-                <w:color w:val="000000" w:themeColor="text1"/>
-                <w:sz w:val="24"/>
-                <w:szCs w:val="24"/>
-                <w:lang w:val="vi-VN"/>
-              </w:rPr>
-              <w:t>23</w:t>
-            </w:r>
-          </w:p>
-        </w:tc>
-        <w:tc>
-          <w:tcPr>
-            <w:tcW w:w="1453" w:type="dxa"/>
-            <w:tcBorders>
-              <w:top w:val="single" w:sz="4" w:space="0" w:color="auto"/>
-              <w:left w:val="nil"/>
-              <w:bottom w:val="single" w:sz="4" w:space="0" w:color="auto"/>
-              <w:right w:val="single" w:sz="4" w:space="0" w:color="auto"/>
-            </w:tcBorders>
-            <w:shd w:val="clear" w:color="auto" w:fill="auto"/>
-            <w:vAlign w:val="center"/>
-            <w:hideMark/>
-          </w:tcPr>
-          <w:p>
-            <w:pPr>
-              <w:jc w:val="center"/>
-              <w:rPr>
-                <w:rFonts w:ascii="Times New Roman" w:hAnsi="Times New Roman"/>
-                <w:color w:val="000000"/>
-                <w:sz w:val="24"/>
-                <w:szCs w:val="24"/>
-              </w:rPr>
-            </w:pPr>
-            <w:r>
-              <w:rPr>
-                <w:rFonts w:ascii="Times New Roman" w:hAnsi="Times New Roman"/>
-                <w:color w:val="000000" w:themeColor="text1"/>
-                <w:sz w:val="24"/>
-                <w:szCs w:val="24"/>
-                <w:lang w:val="vi-VN"/>
-              </w:rPr>
-              <w:t>78</w:t>
-            </w:r>
-          </w:p>
-        </w:tc>
-        <w:tc>
-          <w:tcPr>
-            <w:tcW w:w="1818" w:type="dxa"/>
-            <w:tcBorders>
-              <w:top w:val="single" w:sz="4" w:space="0" w:color="auto"/>
-              <w:left w:val="nil"/>
-              <w:bottom w:val="single" w:sz="4" w:space="0" w:color="auto"/>
-              <w:right w:val="single" w:sz="4" w:space="0" w:color="auto"/>
-            </w:tcBorders>
-            <w:shd w:val="clear" w:color="auto" w:fill="auto"/>
-            <w:vAlign w:val="center"/>
-            <w:hideMark/>
-          </w:tcPr>
-          <w:p>
-            <w:pPr>
-              <w:jc w:val="center"/>
-              <w:rPr>
-                <w:rFonts w:ascii="Times New Roman" w:hAnsi="Times New Roman"/>
-                <w:color w:val="000000"/>
-                <w:sz w:val="24"/>
-                <w:szCs w:val="24"/>
-              </w:rPr>
-            </w:pPr>
-            <w:r>
-              <w:rPr>
-                <w:rFonts w:ascii="Times New Roman" w:hAnsi="Times New Roman"/>
-                <w:color w:val="000000"/>
-                <w:sz w:val="24"/>
-                <w:szCs w:val="24"/>
-              </w:rPr>
-              <w:t>ODT+CLN</w:t>
-            </w:r>
-          </w:p>
-        </w:tc>
-        <w:tc>
-          <w:tcPr>
-            <w:tcW w:w="1771" w:type="dxa"/>
-            <w:tcBorders>
-              <w:top w:val="single" w:sz="4" w:space="0" w:color="auto"/>
-              <w:left w:val="nil"/>
-              <w:bottom w:val="single" w:sz="4" w:space="0" w:color="auto"/>
-              <w:right w:val="single" w:sz="4" w:space="0" w:color="auto"/>
-            </w:tcBorders>
-            <w:shd w:val="clear" w:color="auto" w:fill="auto"/>
-            <w:vAlign w:val="center"/>
-            <w:hideMark/>
-          </w:tcPr>
-          <w:p>
-            <w:pPr>
-              <w:jc w:val="center"/>
-              <w:rPr>
-                <w:rFonts w:ascii="Times New Roman" w:hAnsi="Times New Roman"/>
-                <w:color w:val="000000"/>
-                <w:sz w:val="24"/>
-                <w:szCs w:val="24"/>
-              </w:rPr>
-            </w:pPr>
-            <w:r>
-              <w:rPr>
-                <w:rFonts w:ascii="Times New Roman" w:hAnsi="Times New Roman"/>
-                <w:color w:val="000000"/>
-                <w:sz w:val="24"/>
-                <w:szCs w:val="24"/>
-              </w:rPr>
-              <w:t>0</w:t>
-            </w:r>
-            <w:r>
-              <w:rPr>
-                <w:rFonts w:ascii="Times New Roman" w:hAnsi="Times New Roman"/>
-                <w:color w:val="000000"/>
-                <w:sz w:val="24"/>
-                <w:szCs w:val="24"/>
-              </w:rPr>
-              <w:t>973882142</w:t>
-            </w:r>
-          </w:p>
-        </w:tc>
-      </w:tr>
-      <w:tr>
-        <w:trPr>
-          <w:trHeight w:val="493"/>
-        </w:trPr>
-        <w:tc>
-          <w:tcPr>
-            <w:tcW w:w="1001" w:type="dxa"/>
-            <w:tcBorders>
-              <w:top w:val="single" w:sz="4" w:space="0" w:color="auto"/>
-              <w:left w:val="single" w:sz="4" w:space="0" w:color="auto"/>
-              <w:bottom w:val="single" w:sz="4" w:space="0" w:color="auto"/>
-              <w:right w:val="single" w:sz="4" w:space="0" w:color="auto"/>
-            </w:tcBorders>
-            <w:shd w:val="clear" w:color="auto" w:fill="auto"/>
-            <w:vAlign w:val="center"/>
-          </w:tcPr>
-          <w:p>
-            <w:pPr>
-              <w:jc w:val="center"/>
-              <w:rPr>
-                <w:rFonts w:ascii="Times New Roman" w:hAnsi="Times New Roman"/>
-                <w:color w:val="000000"/>
-                <w:sz w:val="24"/>
-                <w:szCs w:val="24"/>
-              </w:rPr>
-            </w:pPr>
-            <w:r>
-              <w:rPr>
-                <w:rFonts w:ascii="Times New Roman" w:hAnsi="Times New Roman"/>
-                <w:color w:val="000000"/>
-                <w:sz w:val="24"/>
-                <w:szCs w:val="24"/>
-              </w:rPr>
-              <w:t>7</w:t>
-            </w:r>
-          </w:p>
-        </w:tc>
-        <w:tc>
-          <w:tcPr>
-            <w:tcW w:w="1617" w:type="dxa"/>
-            <w:tcBorders>
-              <w:top w:val="single" w:sz="4" w:space="0" w:color="auto"/>
-              <w:left w:val="nil"/>
-              <w:bottom w:val="single" w:sz="4" w:space="0" w:color="auto"/>
-              <w:right w:val="single" w:sz="4" w:space="0" w:color="auto"/>
-            </w:tcBorders>
-            <w:shd w:val="clear" w:color="auto" w:fill="auto"/>
-            <w:vAlign w:val="center"/>
-          </w:tcPr>
-          <w:p>
-            <w:pPr>
-              <w:jc w:val="center"/>
-              <w:rPr>
-                <w:rFonts w:ascii="Times New Roman" w:hAnsi="Times New Roman"/>
-                <w:color w:val="000000"/>
-                <w:sz w:val="24"/>
-                <w:szCs w:val="24"/>
-              </w:rPr>
-            </w:pPr>
-            <w:r>
-              <w:rPr>
-                <w:rFonts w:ascii="Times New Roman" w:hAnsi="Times New Roman"/>
-                <w:color w:val="000000"/>
-                <w:sz w:val="24"/>
-                <w:szCs w:val="24"/>
-                <w:lang w:val="vi-VN"/>
-              </w:rPr>
-              <w:t>956/24</w:t>
-            </w:r>
-          </w:p>
-        </w:tc>
-        <w:tc>
-          <w:tcPr>
-            <w:tcW w:w="2542" w:type="dxa"/>
-            <w:tcBorders>
-              <w:top w:val="single" w:sz="4" w:space="0" w:color="auto"/>
-              <w:left w:val="nil"/>
-              <w:bottom w:val="single" w:sz="4" w:space="0" w:color="auto"/>
-              <w:right w:val="single" w:sz="4" w:space="0" w:color="auto"/>
-            </w:tcBorders>
-            <w:shd w:val="clear" w:color="auto" w:fill="auto"/>
-            <w:vAlign w:val="center"/>
-          </w:tcPr>
-          <w:p>
-            <w:pPr>
-              <w:jc w:val="center"/>
-              <w:rPr>
-                <w:rFonts w:ascii="Times New Roman" w:hAnsi="Times New Roman"/>
-                <w:color w:val="000000"/>
-                <w:sz w:val="24"/>
-                <w:szCs w:val="24"/>
-              </w:rPr>
-            </w:pPr>
-            <w:r>
-              <w:rPr>
-                <w:rFonts w:ascii="Times New Roman" w:hAnsi="Times New Roman"/>
-                <w:color w:val="000000" w:themeColor="text1"/>
-                <w:sz w:val="24"/>
-                <w:szCs w:val="24"/>
-                <w:lang w:val="vi-VN"/>
-              </w:rPr>
-              <w:t>Lê Văn Minh</w:t>
-            </w:r>
-          </w:p>
-        </w:tc>
-        <w:tc>
-          <w:tcPr>
-            <w:tcW w:w="1786" w:type="dxa"/>
-            <w:tcBorders>
-              <w:top w:val="single" w:sz="4" w:space="0" w:color="auto"/>
-              <w:left w:val="nil"/>
-              <w:bottom w:val="single" w:sz="4" w:space="0" w:color="auto"/>
-              <w:right w:val="single" w:sz="4" w:space="0" w:color="auto"/>
-            </w:tcBorders>
-            <w:shd w:val="clear" w:color="auto" w:fill="auto"/>
-            <w:vAlign w:val="center"/>
-          </w:tcPr>
-          <w:p>
-            <w:pPr>
-              <w:jc w:val="center"/>
-              <w:rPr>
-                <w:rFonts w:ascii="Times New Roman" w:hAnsi="Times New Roman"/>
-                <w:color w:val="000000"/>
-                <w:sz w:val="24"/>
-                <w:szCs w:val="24"/>
-              </w:rPr>
-            </w:pPr>
-            <w:r>
-              <w:rPr>
-                <w:rFonts w:ascii="Times New Roman" w:hAnsi="Times New Roman"/>
-                <w:color w:val="000000" w:themeColor="text1"/>
-                <w:sz w:val="24"/>
-                <w:szCs w:val="24"/>
-                <w:lang w:val="vi-VN"/>
-              </w:rPr>
-              <w:t>Khe Sanh</w:t>
-            </w:r>
-          </w:p>
-        </w:tc>
-        <w:tc>
-          <w:tcPr>
-            <w:tcW w:w="2140" w:type="dxa"/>
-            <w:tcBorders>
-              <w:top w:val="single" w:sz="4" w:space="0" w:color="auto"/>
-              <w:left w:val="nil"/>
-              <w:bottom w:val="single" w:sz="4" w:space="0" w:color="auto"/>
-              <w:right w:val="single" w:sz="4" w:space="0" w:color="auto"/>
-            </w:tcBorders>
-            <w:shd w:val="clear" w:color="auto" w:fill="auto"/>
-            <w:vAlign w:val="center"/>
-          </w:tcPr>
-          <w:p>
-            <w:pPr>
-              <w:jc w:val="center"/>
-              <w:rPr>
-                <w:rFonts w:ascii="Times New Roman" w:hAnsi="Times New Roman"/>
-                <w:color w:val="000000"/>
-                <w:sz w:val="24"/>
-                <w:szCs w:val="24"/>
-              </w:rPr>
-            </w:pPr>
-            <w:r>
-              <w:rPr>
-                <w:rFonts w:ascii="Times New Roman" w:hAnsi="Times New Roman"/>
-                <w:color w:val="000000" w:themeColor="text1"/>
-                <w:sz w:val="24"/>
-                <w:szCs w:val="24"/>
-                <w:lang w:val="vi-VN"/>
-              </w:rPr>
-              <w:t>Cấp đổi</w:t>
-            </w:r>
-          </w:p>
-        </w:tc>
-        <w:tc>
-          <w:tcPr>
-            <w:tcW w:w="1034" w:type="dxa"/>
-            <w:tcBorders>
-              <w:top w:val="single" w:sz="4" w:space="0" w:color="auto"/>
-              <w:left w:val="nil"/>
-              <w:bottom w:val="single" w:sz="4" w:space="0" w:color="auto"/>
-              <w:right w:val="single" w:sz="4" w:space="0" w:color="auto"/>
-            </w:tcBorders>
-            <w:shd w:val="clear" w:color="auto" w:fill="auto"/>
-            <w:vAlign w:val="center"/>
-          </w:tcPr>
-          <w:p>
-            <w:pPr>
-              <w:jc w:val="center"/>
-              <w:rPr>
-                <w:rFonts w:ascii="Times New Roman" w:hAnsi="Times New Roman"/>
-                <w:color w:val="000000"/>
-                <w:sz w:val="24"/>
-                <w:szCs w:val="24"/>
-              </w:rPr>
-            </w:pPr>
-            <w:r>
-              <w:rPr>
-                <w:rFonts w:ascii="Times New Roman" w:hAnsi="Times New Roman"/>
-                <w:color w:val="000000" w:themeColor="text1"/>
-                <w:sz w:val="24"/>
-                <w:szCs w:val="24"/>
-                <w:lang w:val="vi-VN"/>
-              </w:rPr>
-              <w:t>85</w:t>
-            </w:r>
-          </w:p>
-        </w:tc>
-        <w:tc>
-          <w:tcPr>
-            <w:tcW w:w="1453" w:type="dxa"/>
-            <w:tcBorders>
-              <w:top w:val="single" w:sz="4" w:space="0" w:color="auto"/>
-              <w:left w:val="nil"/>
-              <w:bottom w:val="single" w:sz="4" w:space="0" w:color="auto"/>
-              <w:right w:val="single" w:sz="4" w:space="0" w:color="auto"/>
-            </w:tcBorders>
-            <w:shd w:val="clear" w:color="auto" w:fill="auto"/>
-            <w:vAlign w:val="center"/>
-          </w:tcPr>
-          <w:p>
-            <w:pPr>
-              <w:jc w:val="center"/>
-              <w:rPr>
-                <w:rFonts w:ascii="Times New Roman" w:hAnsi="Times New Roman"/>
-                <w:color w:val="000000"/>
-                <w:sz w:val="24"/>
-                <w:szCs w:val="24"/>
-              </w:rPr>
-            </w:pPr>
-            <w:r>
-              <w:rPr>
-                <w:rFonts w:ascii="Times New Roman" w:hAnsi="Times New Roman"/>
-                <w:color w:val="000000" w:themeColor="text1"/>
-                <w:sz w:val="24"/>
-                <w:szCs w:val="24"/>
-                <w:lang w:val="vi-VN"/>
-              </w:rPr>
-              <w:t>184</w:t>
-            </w:r>
-          </w:p>
-        </w:tc>
-        <w:tc>
-          <w:tcPr>
-            <w:tcW w:w="1818" w:type="dxa"/>
-            <w:tcBorders>
-              <w:top w:val="single" w:sz="4" w:space="0" w:color="auto"/>
-              <w:left w:val="nil"/>
-              <w:bottom w:val="single" w:sz="4" w:space="0" w:color="auto"/>
-              <w:right w:val="single" w:sz="4" w:space="0" w:color="auto"/>
-            </w:tcBorders>
-            <w:shd w:val="clear" w:color="auto" w:fill="auto"/>
-            <w:vAlign w:val="center"/>
-          </w:tcPr>
-          <w:p>
-            <w:pPr>
-              <w:jc w:val="center"/>
-              <w:rPr>
-                <w:rFonts w:ascii="Times New Roman" w:hAnsi="Times New Roman"/>
-                <w:color w:val="000000"/>
-                <w:sz w:val="24"/>
-                <w:szCs w:val="24"/>
-              </w:rPr>
-            </w:pPr>
-            <w:r>
-              <w:rPr>
-                <w:rFonts w:ascii="Times New Roman" w:hAnsi="Times New Roman"/>
-                <w:color w:val="000000"/>
-                <w:sz w:val="24"/>
-                <w:szCs w:val="24"/>
-              </w:rPr>
-              <w:t>ODT+CLN</w:t>
-            </w:r>
-          </w:p>
-        </w:tc>
-        <w:tc>
-          <w:tcPr>
-            <w:tcW w:w="1771" w:type="dxa"/>
-            <w:tcBorders>
-              <w:top w:val="single" w:sz="4" w:space="0" w:color="auto"/>
-              <w:left w:val="nil"/>
-              <w:bottom w:val="single" w:sz="4" w:space="0" w:color="auto"/>
-              <w:right w:val="single" w:sz="4" w:space="0" w:color="auto"/>
-            </w:tcBorders>
-            <w:shd w:val="clear" w:color="auto" w:fill="auto"/>
-            <w:vAlign w:val="center"/>
-          </w:tcPr>
-          <w:p>
-            <w:pPr>
-              <w:jc w:val="center"/>
-              <w:rPr>
-                <w:rFonts w:ascii="Times New Roman" w:hAnsi="Times New Roman"/>
-                <w:color w:val="000000"/>
-                <w:sz w:val="24"/>
-                <w:szCs w:val="24"/>
-              </w:rPr>
-            </w:pPr>
-            <w:r>
-              <w:rPr>
-                <w:rFonts w:ascii="Times New Roman" w:hAnsi="Times New Roman"/>
-                <w:color w:val="000000"/>
-                <w:sz w:val="24"/>
-                <w:szCs w:val="24"/>
-              </w:rPr>
-              <w:t>0</w:t>
-            </w:r>
-            <w:r>
-              <w:rPr>
-                <w:rFonts w:ascii="Times New Roman" w:hAnsi="Times New Roman"/>
-                <w:color w:val="000000"/>
-                <w:sz w:val="24"/>
-                <w:szCs w:val="24"/>
-              </w:rPr>
-              <w:t>967036777</w:t>
+            <w:bookmarkStart w:id="0" w:name="_GoBack"/>
+            <w:bookmarkEnd w:id="0"/>
+            <w:r>
+              <w:rPr>
+                <w:rFonts w:ascii="Times New Roman" w:hAnsi="Times New Roman"/>
+                <w:color w:val="000000"/>
+                <w:sz w:val="24"/>
+                <w:szCs w:val="24"/>
+              </w:rPr>
+              <w:t>0359261260</w:t>
             </w:r>
           </w:p>
         </w:tc>
@@ -5209,7 +3832,7 @@
 </file>
 
 <file path=customXml/itemProps1.xml><?xml version="1.0" encoding="utf-8"?>
-<ds:datastoreItem xmlns:ds="http://schemas.openxmlformats.org/officeDocument/2006/customXml" ds:itemID="{068E22E5-738D-4E32-B20E-A7ADA8E31093}">
+<ds:datastoreItem xmlns:ds="http://schemas.openxmlformats.org/officeDocument/2006/customXml" ds:itemID="{BB99CAB7-C937-48E1-B79C-951482F57207}">
   <ds:schemaRefs>
     <ds:schemaRef ds:uri="http://schemas.openxmlformats.org/officeDocument/2006/bibliography"/>
   </ds:schemaRefs>
